--- a/talleres/Taller 5/descripción.docx
+++ b/talleres/Taller 5/descripción.docx
@@ -339,8 +339,6 @@
       <w:r>
         <w:t xml:space="preserve"> tiene lo siguientes requerimientos especiales</w:t>
       </w:r>
-      <w:bookmarkStart w:id="0" w:name="_GoBack"/>
-      <w:bookmarkEnd w:id="0"/>
       <w:r>
         <w:t>:</w:t>
       </w:r>
@@ -419,7 +417,13 @@
         <w:t>E</w:t>
       </w:r>
       <w:r>
-        <w:t xml:space="preserve">l usuario </w:t>
+        <w:t>l usuario</w:t>
+      </w:r>
+      <w:r>
+        <w:t xml:space="preserve"> podrá</w:t>
+      </w:r>
+      <w:r>
+        <w:t xml:space="preserve"> </w:t>
       </w:r>
       <w:r>
         <w:t>calificar</w:t>
@@ -427,6 +431,27 @@
       <w:r>
         <w:t xml:space="preserve"> cualquier libro. </w:t>
       </w:r>
+    </w:p>
+    <w:p>
+      <w:pPr>
+        <w:pStyle w:val="Prrafodelista"/>
+        <w:numPr>
+          <w:ilvl w:val="1"/>
+          <w:numId w:val="3"/>
+        </w:numPr>
+        <w:jc w:val="both"/>
+      </w:pPr>
+      <w:r>
+        <w:rPr>
+          <w:b/>
+        </w:rPr>
+        <w:t>Req3:</w:t>
+      </w:r>
+      <w:r>
+        <w:t xml:space="preserve"> El usuario verá todos los libros que haya calificado.</w:t>
+      </w:r>
+      <w:bookmarkStart w:id="0" w:name="_GoBack"/>
+      <w:bookmarkEnd w:id="0"/>
     </w:p>
     <w:sectPr>
       <w:headerReference w:type="default" r:id="rId8"/>
@@ -1719,7 +1744,7 @@
 </file>
 
 <file path=customXml/itemProps1.xml><?xml version="1.0" encoding="utf-8"?>
-<ds:datastoreItem xmlns:ds="http://schemas.openxmlformats.org/officeDocument/2006/customXml" ds:itemID="{3B2CF52B-3A19-48B3-BB52-604763C70E93}">
+<ds:datastoreItem xmlns:ds="http://schemas.openxmlformats.org/officeDocument/2006/customXml" ds:itemID="{677E32C2-0DD6-4107-9521-1FC36C334A55}">
   <ds:schemaRefs>
     <ds:schemaRef ds:uri="http://schemas.openxmlformats.org/officeDocument/2006/bibliography"/>
   </ds:schemaRefs>
